--- a/Raster calculations/Score layer/Score layer weighing rules.docx
+++ b/Raster calculations/Score layer/Score layer weighing rules.docx
@@ -4,18 +4,26 @@
   <w:body>
     <w:p>
       <w:pPr>
+        <w:pStyle w:val="Heading1"/>
         <w:rPr>
-          <w:rFonts w:cs="Arial"/>
           <w:lang w:val="en-US"/>
         </w:rPr>
       </w:pPr>
       <w:r>
         <w:rPr>
-          <w:rFonts w:cs="Arial"/>
           <w:lang w:val="en-US"/>
         </w:rPr>
         <w:t>Score layer weighing rules</w:t>
       </w:r>
+    </w:p>
+    <w:p>
+      <w:pPr>
+        <w:rPr>
+          <w:lang w:val="en-US"/>
+        </w:rPr>
+      </w:pPr>
+      <w:bookmarkStart w:id="0" w:name="_GoBack"/>
+      <w:bookmarkEnd w:id="0"/>
     </w:p>
     <w:p>
       <w:pPr>
@@ -153,8 +161,6 @@
         </w:rPr>
         <w:t>"mp200k_maalajit_raster_reclassified@1"*0.5*0.1+"tuuliatlas_reclassified@1"*0.5*0.4+"elevation_reclassified@1"*0.25+"slope_reclassified@1"*0.25</w:t>
       </w:r>
-      <w:bookmarkStart w:id="0" w:name="_GoBack"/>
-      <w:bookmarkEnd w:id="0"/>
     </w:p>
     <w:sectPr>
       <w:headerReference w:type="default" r:id="rId8"/>
@@ -3004,7 +3010,7 @@
 </file>
 
 <file path=customXml/itemProps1.xml><?xml version="1.0" encoding="utf-8"?>
-<ds:datastoreItem xmlns:ds="http://schemas.openxmlformats.org/officeDocument/2006/customXml" ds:itemID="{882D3145-F54E-4BF3-B877-3FBC5FC7C78C}">
+<ds:datastoreItem xmlns:ds="http://schemas.openxmlformats.org/officeDocument/2006/customXml" ds:itemID="{12A91955-1E8F-4758-B091-A05BD5AB298A}">
   <ds:schemaRefs>
     <ds:schemaRef ds:uri="http://schemas.openxmlformats.org/officeDocument/2006/bibliography"/>
   </ds:schemaRefs>

--- a/Raster calculations/Score layer/Score layer weighing rules.docx
+++ b/Raster calculations/Score layer/Score layer weighing rules.docx
@@ -1,6 +1,6 @@
 
 <file path=word/document.xml><?xml version="1.0" encoding="utf-8"?>
-<w:document xmlns:wpc="http://schemas.microsoft.com/office/word/2010/wordprocessingCanvas" xmlns:mc="http://schemas.openxmlformats.org/markup-compatibility/2006" xmlns:o="urn:schemas-microsoft-com:office:office" xmlns:r="http://schemas.openxmlformats.org/officeDocument/2006/relationships" xmlns:m="http://schemas.openxmlformats.org/officeDocument/2006/math" xmlns:v="urn:schemas-microsoft-com:vml" xmlns:wp14="http://schemas.microsoft.com/office/word/2010/wordprocessingDrawing" xmlns:wp="http://schemas.openxmlformats.org/drawingml/2006/wordprocessingDrawing" xmlns:w10="urn:schemas-microsoft-com:office:word" xmlns:w="http://schemas.openxmlformats.org/wordprocessingml/2006/main" xmlns:w14="http://schemas.microsoft.com/office/word/2010/wordml" xmlns:w15="http://schemas.microsoft.com/office/word/2012/wordml" xmlns:wpg="http://schemas.microsoft.com/office/word/2010/wordprocessingGroup" xmlns:wpi="http://schemas.microsoft.com/office/word/2010/wordprocessingInk" xmlns:wne="http://schemas.microsoft.com/office/word/2006/wordml" xmlns:wps="http://schemas.microsoft.com/office/word/2010/wordprocessingShape" mc:Ignorable="w14 w15 wp14">
+<w:document xmlns:wpc="http://schemas.microsoft.com/office/word/2010/wordprocessingCanvas" xmlns:cx="http://schemas.microsoft.com/office/drawing/2014/chartex" xmlns:cx1="http://schemas.microsoft.com/office/drawing/2015/9/8/chartex" xmlns:cx2="http://schemas.microsoft.com/office/drawing/2015/10/21/chartex" xmlns:cx3="http://schemas.microsoft.com/office/drawing/2016/5/9/chartex" xmlns:cx4="http://schemas.microsoft.com/office/drawing/2016/5/10/chartex" xmlns:cx5="http://schemas.microsoft.com/office/drawing/2016/5/11/chartex" xmlns:cx6="http://schemas.microsoft.com/office/drawing/2016/5/12/chartex" xmlns:cx7="http://schemas.microsoft.com/office/drawing/2016/5/13/chartex" xmlns:cx8="http://schemas.microsoft.com/office/drawing/2016/5/14/chartex" xmlns:mc="http://schemas.openxmlformats.org/markup-compatibility/2006" xmlns:aink="http://schemas.microsoft.com/office/drawing/2016/ink" xmlns:am3d="http://schemas.microsoft.com/office/drawing/2017/model3d" xmlns:o="urn:schemas-microsoft-com:office:office" xmlns:r="http://schemas.openxmlformats.org/officeDocument/2006/relationships" xmlns:m="http://schemas.openxmlformats.org/officeDocument/2006/math" xmlns:v="urn:schemas-microsoft-com:vml" xmlns:wp14="http://schemas.microsoft.com/office/word/2010/wordprocessingDrawing" xmlns:wp="http://schemas.openxmlformats.org/drawingml/2006/wordprocessingDrawing" xmlns:w10="urn:schemas-microsoft-com:office:word" xmlns:w="http://schemas.openxmlformats.org/wordprocessingml/2006/main" xmlns:w14="http://schemas.microsoft.com/office/word/2010/wordml" xmlns:w15="http://schemas.microsoft.com/office/word/2012/wordml" xmlns:w16cid="http://schemas.microsoft.com/office/word/2016/wordml/cid" xmlns:w16se="http://schemas.microsoft.com/office/word/2015/wordml/symex" xmlns:wpg="http://schemas.microsoft.com/office/word/2010/wordprocessingGroup" xmlns:wpi="http://schemas.microsoft.com/office/word/2010/wordprocessingInk" xmlns:wne="http://schemas.microsoft.com/office/word/2006/wordml" xmlns:wps="http://schemas.microsoft.com/office/word/2010/wordprocessingShape" mc:Ignorable="w14 w15 w16se w16cid wp14">
   <w:body>
     <w:p>
       <w:pPr>
@@ -22,8 +22,6 @@
           <w:lang w:val="en-US"/>
         </w:rPr>
       </w:pPr>
-      <w:bookmarkStart w:id="0" w:name="_GoBack"/>
-      <w:bookmarkEnd w:id="0"/>
     </w:p>
     <w:p>
       <w:pPr>
@@ -151,7 +149,6 @@
     <w:p>
       <w:pPr>
         <w:rPr>
-          <w:rFonts w:cs="Arial"/>
           <w:lang w:val="en-US"/>
         </w:rPr>
       </w:pPr>
@@ -159,8 +156,56 @@
         <w:rPr>
           <w:lang w:val="en-US"/>
         </w:rPr>
-        <w:t>"mp200k_maalajit_raster_reclassified@1"*0.5*0.1+"tuuliatlas_reclassified@1"*0.5*0.4+"elevation_reclassified@1"*0.25+"slope_reclassified@1"*0.25</w:t>
+        <w:t>“</w:t>
       </w:r>
+      <w:r>
+        <w:rPr>
+          <w:lang w:val="en-US"/>
+        </w:rPr>
+        <w:t>tuuliatlas_reclassified@1"*0.5*0.4+"elevation_reclassified@1"*0.25+"slope_reclassified@1"*0.25</w:t>
+      </w:r>
+      <w:r>
+        <w:rPr>
+          <w:lang w:val="en-US"/>
+        </w:rPr>
+        <w:t>+</w:t>
+      </w:r>
+      <w:r>
+        <w:rPr>
+          <w:lang w:val="en-US"/>
+        </w:rPr>
+        <w:t>"mp200k_maalajit_raster_reclassified@1"*0.5*0.1</w:t>
+      </w:r>
+    </w:p>
+    <w:p>
+      <w:pPr>
+        <w:rPr>
+          <w:lang w:val="en-US"/>
+        </w:rPr>
+      </w:pPr>
+    </w:p>
+    <w:p>
+      <w:pPr>
+        <w:rPr>
+          <w:lang w:val="en-US"/>
+        </w:rPr>
+      </w:pPr>
+      <w:bookmarkStart w:id="0" w:name="_Hlk501051947"/>
+      <w:r>
+        <w:rPr>
+          <w:lang w:val="en-US"/>
+        </w:rPr>
+        <w:t xml:space="preserve">wind energy production * </w:t>
+      </w:r>
+      <w:bookmarkStart w:id="1" w:name="_GoBack"/>
+      <w:bookmarkEnd w:id="1"/>
+      <w:r>
+        <w:rPr>
+          <w:lang w:val="en-US"/>
+        </w:rPr>
+        <w:t>0.4 + elevation * 0.25 + slope * 0.25 + soil type *0.1</w:t>
+      </w:r>
+      <w:bookmarkEnd w:id="0"/>
     </w:p>
     <w:sectPr>
       <w:headerReference w:type="default" r:id="rId8"/>
@@ -174,7 +219,7 @@
 </file>
 
 <file path=word/endnotes.xml><?xml version="1.0" encoding="utf-8"?>
-<w:endnotes xmlns:wpc="http://schemas.microsoft.com/office/word/2010/wordprocessingCanvas" xmlns:mc="http://schemas.openxmlformats.org/markup-compatibility/2006" xmlns:o="urn:schemas-microsoft-com:office:office" xmlns:r="http://schemas.openxmlformats.org/officeDocument/2006/relationships" xmlns:m="http://schemas.openxmlformats.org/officeDocument/2006/math" xmlns:v="urn:schemas-microsoft-com:vml" xmlns:wp14="http://schemas.microsoft.com/office/word/2010/wordprocessingDrawing" xmlns:wp="http://schemas.openxmlformats.org/drawingml/2006/wordprocessingDrawing" xmlns:w10="urn:schemas-microsoft-com:office:word" xmlns:w="http://schemas.openxmlformats.org/wordprocessingml/2006/main" xmlns:w14="http://schemas.microsoft.com/office/word/2010/wordml" xmlns:w15="http://schemas.microsoft.com/office/word/2012/wordml" xmlns:wpg="http://schemas.microsoft.com/office/word/2010/wordprocessingGroup" xmlns:wpi="http://schemas.microsoft.com/office/word/2010/wordprocessingInk" xmlns:wne="http://schemas.microsoft.com/office/word/2006/wordml" xmlns:wps="http://schemas.microsoft.com/office/word/2010/wordprocessingShape" mc:Ignorable="w14 w15 wp14">
+<w:endnotes xmlns:wpc="http://schemas.microsoft.com/office/word/2010/wordprocessingCanvas" xmlns:cx="http://schemas.microsoft.com/office/drawing/2014/chartex" xmlns:cx1="http://schemas.microsoft.com/office/drawing/2015/9/8/chartex" xmlns:cx2="http://schemas.microsoft.com/office/drawing/2015/10/21/chartex" xmlns:cx3="http://schemas.microsoft.com/office/drawing/2016/5/9/chartex" xmlns:cx4="http://schemas.microsoft.com/office/drawing/2016/5/10/chartex" xmlns:cx5="http://schemas.microsoft.com/office/drawing/2016/5/11/chartex" xmlns:cx6="http://schemas.microsoft.com/office/drawing/2016/5/12/chartex" xmlns:cx7="http://schemas.microsoft.com/office/drawing/2016/5/13/chartex" xmlns:cx8="http://schemas.microsoft.com/office/drawing/2016/5/14/chartex" xmlns:mc="http://schemas.openxmlformats.org/markup-compatibility/2006" xmlns:aink="http://schemas.microsoft.com/office/drawing/2016/ink" xmlns:am3d="http://schemas.microsoft.com/office/drawing/2017/model3d" xmlns:o="urn:schemas-microsoft-com:office:office" xmlns:r="http://schemas.openxmlformats.org/officeDocument/2006/relationships" xmlns:m="http://schemas.openxmlformats.org/officeDocument/2006/math" xmlns:v="urn:schemas-microsoft-com:vml" xmlns:wp14="http://schemas.microsoft.com/office/word/2010/wordprocessingDrawing" xmlns:wp="http://schemas.openxmlformats.org/drawingml/2006/wordprocessingDrawing" xmlns:w10="urn:schemas-microsoft-com:office:word" xmlns:w="http://schemas.openxmlformats.org/wordprocessingml/2006/main" xmlns:w14="http://schemas.microsoft.com/office/word/2010/wordml" xmlns:w15="http://schemas.microsoft.com/office/word/2012/wordml" xmlns:w16cid="http://schemas.microsoft.com/office/word/2016/wordml/cid" xmlns:w16se="http://schemas.microsoft.com/office/word/2015/wordml/symex" xmlns:wpg="http://schemas.microsoft.com/office/word/2010/wordprocessingGroup" xmlns:wpi="http://schemas.microsoft.com/office/word/2010/wordprocessingInk" xmlns:wne="http://schemas.microsoft.com/office/word/2006/wordml" xmlns:wps="http://schemas.microsoft.com/office/word/2010/wordprocessingShape" mc:Ignorable="w14 w15 w16se w16cid wp14">
   <w:endnote w:type="separator" w:id="-1">
     <w:p>
       <w:pPr>
@@ -199,7 +244,7 @@
 </file>
 
 <file path=word/footnotes.xml><?xml version="1.0" encoding="utf-8"?>
-<w:footnotes xmlns:wpc="http://schemas.microsoft.com/office/word/2010/wordprocessingCanvas" xmlns:mc="http://schemas.openxmlformats.org/markup-compatibility/2006" xmlns:o="urn:schemas-microsoft-com:office:office" xmlns:r="http://schemas.openxmlformats.org/officeDocument/2006/relationships" xmlns:m="http://schemas.openxmlformats.org/officeDocument/2006/math" xmlns:v="urn:schemas-microsoft-com:vml" xmlns:wp14="http://schemas.microsoft.com/office/word/2010/wordprocessingDrawing" xmlns:wp="http://schemas.openxmlformats.org/drawingml/2006/wordprocessingDrawing" xmlns:w10="urn:schemas-microsoft-com:office:word" xmlns:w="http://schemas.openxmlformats.org/wordprocessingml/2006/main" xmlns:w14="http://schemas.microsoft.com/office/word/2010/wordml" xmlns:w15="http://schemas.microsoft.com/office/word/2012/wordml" xmlns:wpg="http://schemas.microsoft.com/office/word/2010/wordprocessingGroup" xmlns:wpi="http://schemas.microsoft.com/office/word/2010/wordprocessingInk" xmlns:wne="http://schemas.microsoft.com/office/word/2006/wordml" xmlns:wps="http://schemas.microsoft.com/office/word/2010/wordprocessingShape" mc:Ignorable="w14 w15 wp14">
+<w:footnotes xmlns:wpc="http://schemas.microsoft.com/office/word/2010/wordprocessingCanvas" xmlns:cx="http://schemas.microsoft.com/office/drawing/2014/chartex" xmlns:cx1="http://schemas.microsoft.com/office/drawing/2015/9/8/chartex" xmlns:cx2="http://schemas.microsoft.com/office/drawing/2015/10/21/chartex" xmlns:cx3="http://schemas.microsoft.com/office/drawing/2016/5/9/chartex" xmlns:cx4="http://schemas.microsoft.com/office/drawing/2016/5/10/chartex" xmlns:cx5="http://schemas.microsoft.com/office/drawing/2016/5/11/chartex" xmlns:cx6="http://schemas.microsoft.com/office/drawing/2016/5/12/chartex" xmlns:cx7="http://schemas.microsoft.com/office/drawing/2016/5/13/chartex" xmlns:cx8="http://schemas.microsoft.com/office/drawing/2016/5/14/chartex" xmlns:mc="http://schemas.openxmlformats.org/markup-compatibility/2006" xmlns:aink="http://schemas.microsoft.com/office/drawing/2016/ink" xmlns:am3d="http://schemas.microsoft.com/office/drawing/2017/model3d" xmlns:o="urn:schemas-microsoft-com:office:office" xmlns:r="http://schemas.openxmlformats.org/officeDocument/2006/relationships" xmlns:m="http://schemas.openxmlformats.org/officeDocument/2006/math" xmlns:v="urn:schemas-microsoft-com:vml" xmlns:wp14="http://schemas.microsoft.com/office/word/2010/wordprocessingDrawing" xmlns:wp="http://schemas.openxmlformats.org/drawingml/2006/wordprocessingDrawing" xmlns:w10="urn:schemas-microsoft-com:office:word" xmlns:w="http://schemas.openxmlformats.org/wordprocessingml/2006/main" xmlns:w14="http://schemas.microsoft.com/office/word/2010/wordml" xmlns:w15="http://schemas.microsoft.com/office/word/2012/wordml" xmlns:w16cid="http://schemas.microsoft.com/office/word/2016/wordml/cid" xmlns:w16se="http://schemas.microsoft.com/office/word/2015/wordml/symex" xmlns:wpg="http://schemas.microsoft.com/office/word/2010/wordprocessingGroup" xmlns:wpi="http://schemas.microsoft.com/office/word/2010/wordprocessingInk" xmlns:wne="http://schemas.microsoft.com/office/word/2006/wordml" xmlns:wps="http://schemas.microsoft.com/office/word/2010/wordprocessingShape" mc:Ignorable="w14 w15 w16se w16cid wp14">
   <w:footnote w:type="separator" w:id="-1">
     <w:p>
       <w:pPr>
@@ -224,7 +269,7 @@
 </file>
 
 <file path=word/header1.xml><?xml version="1.0" encoding="utf-8"?>
-<w:hdr xmlns:wpc="http://schemas.microsoft.com/office/word/2010/wordprocessingCanvas" xmlns:mc="http://schemas.openxmlformats.org/markup-compatibility/2006" xmlns:o="urn:schemas-microsoft-com:office:office" xmlns:r="http://schemas.openxmlformats.org/officeDocument/2006/relationships" xmlns:m="http://schemas.openxmlformats.org/officeDocument/2006/math" xmlns:v="urn:schemas-microsoft-com:vml" xmlns:wp14="http://schemas.microsoft.com/office/word/2010/wordprocessingDrawing" xmlns:wp="http://schemas.openxmlformats.org/drawingml/2006/wordprocessingDrawing" xmlns:w10="urn:schemas-microsoft-com:office:word" xmlns:w="http://schemas.openxmlformats.org/wordprocessingml/2006/main" xmlns:w14="http://schemas.microsoft.com/office/word/2010/wordml" xmlns:w15="http://schemas.microsoft.com/office/word/2012/wordml" xmlns:wpg="http://schemas.microsoft.com/office/word/2010/wordprocessingGroup" xmlns:wpi="http://schemas.microsoft.com/office/word/2010/wordprocessingInk" xmlns:wne="http://schemas.microsoft.com/office/word/2006/wordml" xmlns:wps="http://schemas.microsoft.com/office/word/2010/wordprocessingShape" mc:Ignorable="w14 w15 wp14">
+<w:hdr xmlns:wpc="http://schemas.microsoft.com/office/word/2010/wordprocessingCanvas" xmlns:cx="http://schemas.microsoft.com/office/drawing/2014/chartex" xmlns:cx1="http://schemas.microsoft.com/office/drawing/2015/9/8/chartex" xmlns:cx2="http://schemas.microsoft.com/office/drawing/2015/10/21/chartex" xmlns:cx3="http://schemas.microsoft.com/office/drawing/2016/5/9/chartex" xmlns:cx4="http://schemas.microsoft.com/office/drawing/2016/5/10/chartex" xmlns:cx5="http://schemas.microsoft.com/office/drawing/2016/5/11/chartex" xmlns:cx6="http://schemas.microsoft.com/office/drawing/2016/5/12/chartex" xmlns:cx7="http://schemas.microsoft.com/office/drawing/2016/5/13/chartex" xmlns:cx8="http://schemas.microsoft.com/office/drawing/2016/5/14/chartex" xmlns:mc="http://schemas.openxmlformats.org/markup-compatibility/2006" xmlns:aink="http://schemas.microsoft.com/office/drawing/2016/ink" xmlns:am3d="http://schemas.microsoft.com/office/drawing/2017/model3d" xmlns:o="urn:schemas-microsoft-com:office:office" xmlns:r="http://schemas.openxmlformats.org/officeDocument/2006/relationships" xmlns:m="http://schemas.openxmlformats.org/officeDocument/2006/math" xmlns:v="urn:schemas-microsoft-com:vml" xmlns:wp14="http://schemas.microsoft.com/office/word/2010/wordprocessingDrawing" xmlns:wp="http://schemas.openxmlformats.org/drawingml/2006/wordprocessingDrawing" xmlns:w10="urn:schemas-microsoft-com:office:word" xmlns:w="http://schemas.openxmlformats.org/wordprocessingml/2006/main" xmlns:w14="http://schemas.microsoft.com/office/word/2010/wordml" xmlns:w15="http://schemas.microsoft.com/office/word/2012/wordml" xmlns:w16cid="http://schemas.microsoft.com/office/word/2016/wordml/cid" xmlns:w16se="http://schemas.microsoft.com/office/word/2015/wordml/symex" xmlns:wpg="http://schemas.microsoft.com/office/word/2010/wordprocessingGroup" xmlns:wpi="http://schemas.microsoft.com/office/word/2010/wordprocessingInk" xmlns:wne="http://schemas.microsoft.com/office/word/2006/wordml" xmlns:wps="http://schemas.microsoft.com/office/word/2010/wordprocessingShape" mc:Ignorable="w14 w15 w16se w16cid wp14">
   <w:p>
     <w:pPr>
       <w:pStyle w:val="Header"/>
@@ -237,7 +282,7 @@
 </file>
 
 <file path=word/numbering.xml><?xml version="1.0" encoding="utf-8"?>
-<w:numbering xmlns:wpc="http://schemas.microsoft.com/office/word/2010/wordprocessingCanvas" xmlns:mc="http://schemas.openxmlformats.org/markup-compatibility/2006" xmlns:o="urn:schemas-microsoft-com:office:office" xmlns:r="http://schemas.openxmlformats.org/officeDocument/2006/relationships" xmlns:m="http://schemas.openxmlformats.org/officeDocument/2006/math" xmlns:v="urn:schemas-microsoft-com:vml" xmlns:wp14="http://schemas.microsoft.com/office/word/2010/wordprocessingDrawing" xmlns:wp="http://schemas.openxmlformats.org/drawingml/2006/wordprocessingDrawing" xmlns:w10="urn:schemas-microsoft-com:office:word" xmlns:w="http://schemas.openxmlformats.org/wordprocessingml/2006/main" xmlns:w14="http://schemas.microsoft.com/office/word/2010/wordml" xmlns:w15="http://schemas.microsoft.com/office/word/2012/wordml" xmlns:wpg="http://schemas.microsoft.com/office/word/2010/wordprocessingGroup" xmlns:wpi="http://schemas.microsoft.com/office/word/2010/wordprocessingInk" xmlns:wne="http://schemas.microsoft.com/office/word/2006/wordml" xmlns:wps="http://schemas.microsoft.com/office/word/2010/wordprocessingShape" mc:Ignorable="w14 w15 wp14">
+<w:numbering xmlns:wpc="http://schemas.microsoft.com/office/word/2010/wordprocessingCanvas" xmlns:cx="http://schemas.microsoft.com/office/drawing/2014/chartex" xmlns:cx1="http://schemas.microsoft.com/office/drawing/2015/9/8/chartex" xmlns:cx2="http://schemas.microsoft.com/office/drawing/2015/10/21/chartex" xmlns:cx3="http://schemas.microsoft.com/office/drawing/2016/5/9/chartex" xmlns:cx4="http://schemas.microsoft.com/office/drawing/2016/5/10/chartex" xmlns:cx5="http://schemas.microsoft.com/office/drawing/2016/5/11/chartex" xmlns:cx6="http://schemas.microsoft.com/office/drawing/2016/5/12/chartex" xmlns:cx7="http://schemas.microsoft.com/office/drawing/2016/5/13/chartex" xmlns:cx8="http://schemas.microsoft.com/office/drawing/2016/5/14/chartex" xmlns:mc="http://schemas.openxmlformats.org/markup-compatibility/2006" xmlns:aink="http://schemas.microsoft.com/office/drawing/2016/ink" xmlns:am3d="http://schemas.microsoft.com/office/drawing/2017/model3d" xmlns:o="urn:schemas-microsoft-com:office:office" xmlns:r="http://schemas.openxmlformats.org/officeDocument/2006/relationships" xmlns:m="http://schemas.openxmlformats.org/officeDocument/2006/math" xmlns:v="urn:schemas-microsoft-com:vml" xmlns:wp14="http://schemas.microsoft.com/office/word/2010/wordprocessingDrawing" xmlns:wp="http://schemas.openxmlformats.org/drawingml/2006/wordprocessingDrawing" xmlns:w10="urn:schemas-microsoft-com:office:word" xmlns:w="http://schemas.openxmlformats.org/wordprocessingml/2006/main" xmlns:w14="http://schemas.microsoft.com/office/word/2010/wordml" xmlns:w15="http://schemas.microsoft.com/office/word/2012/wordml" xmlns:w16cid="http://schemas.microsoft.com/office/word/2016/wordml/cid" xmlns:w16se="http://schemas.microsoft.com/office/word/2015/wordml/symex" xmlns:wpg="http://schemas.microsoft.com/office/word/2010/wordprocessingGroup" xmlns:wpi="http://schemas.microsoft.com/office/word/2010/wordprocessingInk" xmlns:wne="http://schemas.microsoft.com/office/word/2006/wordml" xmlns:wps="http://schemas.microsoft.com/office/word/2010/wordprocessingShape" mc:Ignorable="w14 w15 w16se w16cid wp14">
   <w:abstractNum w:abstractNumId="0" w15:restartNumberingAfterBreak="0">
     <w:nsid w:val="FFFFFF7C"/>
     <w:multiLevelType w:val="singleLevel"/>
@@ -559,7 +604,7 @@
 </file>
 
 <file path=word/styles.xml><?xml version="1.0" encoding="utf-8"?>
-<w:styles xmlns:mc="http://schemas.openxmlformats.org/markup-compatibility/2006" xmlns:r="http://schemas.openxmlformats.org/officeDocument/2006/relationships" xmlns:w="http://schemas.openxmlformats.org/wordprocessingml/2006/main" xmlns:w14="http://schemas.microsoft.com/office/word/2010/wordml" xmlns:w15="http://schemas.microsoft.com/office/word/2012/wordml" mc:Ignorable="w14 w15">
+<w:styles xmlns:mc="http://schemas.openxmlformats.org/markup-compatibility/2006" xmlns:r="http://schemas.openxmlformats.org/officeDocument/2006/relationships" xmlns:w="http://schemas.openxmlformats.org/wordprocessingml/2006/main" xmlns:w14="http://schemas.microsoft.com/office/word/2010/wordml" xmlns:w15="http://schemas.microsoft.com/office/word/2012/wordml" xmlns:w16cid="http://schemas.microsoft.com/office/word/2016/wordml/cid" xmlns:w16se="http://schemas.microsoft.com/office/word/2015/wordml/symex" mc:Ignorable="w14 w15 w16se w16cid">
   <w:docDefaults>
     <w:rPrDefault>
       <w:rPr>
@@ -575,7 +620,7 @@
       </w:pPr>
     </w:pPrDefault>
   </w:docDefaults>
-  <w:latentStyles w:defLockedState="0" w:defUIPriority="99" w:defSemiHidden="0" w:defUnhideWhenUsed="0" w:defQFormat="0" w:count="371">
+  <w:latentStyles w:defLockedState="0" w:defUIPriority="99" w:defSemiHidden="0" w:defUnhideWhenUsed="0" w:defQFormat="0" w:count="375">
     <w:lsdException w:name="Normal" w:uiPriority="0" w:qFormat="1"/>
     <w:lsdException w:name="heading 1" w:uiPriority="9" w:qFormat="1"/>
     <w:lsdException w:name="heading 2" w:semiHidden="1" w:uiPriority="9" w:unhideWhenUsed="1" w:qFormat="1"/>
@@ -947,6 +992,10 @@
     <w:lsdException w:name="List Table 5 Dark Accent 6" w:uiPriority="50"/>
     <w:lsdException w:name="List Table 6 Colorful Accent 6" w:uiPriority="51"/>
     <w:lsdException w:name="List Table 7 Colorful Accent 6" w:uiPriority="52"/>
+    <w:lsdException w:name="Mention" w:semiHidden="1" w:unhideWhenUsed="1"/>
+    <w:lsdException w:name="Smart Hyperlink" w:semiHidden="1" w:unhideWhenUsed="1"/>
+    <w:lsdException w:name="Hashtag" w:semiHidden="1" w:unhideWhenUsed="1"/>
+    <w:lsdException w:name="Unresolved Mention" w:semiHidden="1" w:unhideWhenUsed="1"/>
   </w:latentStyles>
   <w:style w:type="paragraph" w:default="1" w:styleId="Normal">
     <w:name w:val="Normal"/>
@@ -3010,7 +3059,7 @@
 </file>
 
 <file path=customXml/itemProps1.xml><?xml version="1.0" encoding="utf-8"?>
-<ds:datastoreItem xmlns:ds="http://schemas.openxmlformats.org/officeDocument/2006/customXml" ds:itemID="{12A91955-1E8F-4758-B091-A05BD5AB298A}">
+<ds:datastoreItem xmlns:ds="http://schemas.openxmlformats.org/officeDocument/2006/customXml" ds:itemID="{09C850FF-3D85-4FF6-8526-BD75FA203509}">
   <ds:schemaRefs>
     <ds:schemaRef ds:uri="http://schemas.openxmlformats.org/officeDocument/2006/bibliography"/>
   </ds:schemaRefs>
